--- a/Project First Class Interior - Interview .docx
+++ b/Project First Class Interior - Interview .docx
@@ -161,19 +161,23 @@
           <w:p>
             <w:pPr>
               <w:rPr>
-                <w:b w:val="0"/>
-                <w:bCs w:val="0"/>
-              </w:rPr>
-            </w:pPr>
-            <w:r>
+                <w:sz w:val="24"/>
+                <w:szCs w:val="32"/>
+              </w:rPr>
+            </w:pPr>
+            <w:r>
+              <w:rPr>
+                <w:sz w:val="24"/>
+                <w:szCs w:val="32"/>
+              </w:rPr>
               <w:t>Write here:</w:t>
             </w:r>
           </w:p>
           <w:p>
             <w:pPr>
               <w:rPr>
-                <w:b w:val="0"/>
-                <w:bCs w:val="0"/>
+                <w:sz w:val="24"/>
+                <w:szCs w:val="32"/>
               </w:rPr>
             </w:pPr>
           </w:p>
@@ -184,22 +188,70 @@
                 <w:ilvl w:val="0"/>
                 <w:numId w:val="1"/>
               </w:numPr>
-            </w:pPr>
-            <w:r>
+              <w:rPr>
+                <w:sz w:val="24"/>
+                <w:szCs w:val="32"/>
+              </w:rPr>
+            </w:pPr>
+            <w:r>
+              <w:rPr>
+                <w:sz w:val="24"/>
+                <w:szCs w:val="32"/>
+              </w:rPr>
               <w:t>Are you satisfied with your changes?</w:t>
             </w:r>
           </w:p>
           <w:p>
-            <w:r>
+            <w:pPr>
+              <w:rPr>
+                <w:sz w:val="24"/>
+                <w:szCs w:val="32"/>
+              </w:rPr>
+            </w:pPr>
+            <w:r>
+              <w:rPr>
+                <w:sz w:val="24"/>
+                <w:szCs w:val="32"/>
+              </w:rPr>
               <w:t>Answer:</w:t>
             </w:r>
+            <w:r>
+              <w:rPr>
+                <w:sz w:val="24"/>
+                <w:szCs w:val="32"/>
+              </w:rPr>
+              <w:t xml:space="preserve"> </w:t>
+            </w:r>
+            <w:r>
+              <w:rPr>
+                <w:sz w:val="24"/>
+                <w:szCs w:val="32"/>
+              </w:rPr>
+              <w:t xml:space="preserve"> </w:t>
+            </w:r>
+            <w:r>
+              <w:rPr>
+                <w:b w:val="0"/>
+                <w:bCs w:val="0"/>
+                <w:sz w:val="24"/>
+                <w:szCs w:val="32"/>
+              </w:rPr>
+              <w:t>Yes, I am satisfied</w:t>
+            </w:r>
+            <w:r>
+              <w:rPr>
+                <w:sz w:val="24"/>
+                <w:szCs w:val="32"/>
+              </w:rPr>
+              <w:t xml:space="preserve"> </w:t>
+            </w:r>
           </w:p>
           <w:p>
             <w:pPr>
               <w:pStyle w:val="ListParagraph"/>
               <w:rPr>
-                <w:b w:val="0"/>
-                <w:bCs w:val="0"/>
+                <w:sz w:val="24"/>
+                <w:szCs w:val="32"/>
               </w:rPr>
             </w:pPr>
           </w:p>
@@ -210,19 +262,64 @@
                 <w:ilvl w:val="0"/>
                 <w:numId w:val="1"/>
               </w:numPr>
-            </w:pPr>
-            <w:r>
+              <w:rPr>
+                <w:sz w:val="24"/>
+                <w:szCs w:val="32"/>
+              </w:rPr>
+            </w:pPr>
+            <w:r>
+              <w:rPr>
+                <w:sz w:val="24"/>
+                <w:szCs w:val="32"/>
+              </w:rPr>
               <w:t>Are you satisfied with the quickness of the changes?</w:t>
             </w:r>
           </w:p>
           <w:p>
-            <w:r>
+            <w:pPr>
+              <w:rPr>
+                <w:sz w:val="24"/>
+                <w:szCs w:val="32"/>
+              </w:rPr>
+            </w:pPr>
+            <w:r>
+              <w:rPr>
+                <w:sz w:val="24"/>
+                <w:szCs w:val="32"/>
+              </w:rPr>
               <w:t>Answer:</w:t>
             </w:r>
+            <w:r>
+              <w:rPr>
+                <w:sz w:val="24"/>
+                <w:szCs w:val="32"/>
+              </w:rPr>
+              <w:t xml:space="preserve"> </w:t>
+            </w:r>
+            <w:r>
+              <w:rPr>
+                <w:sz w:val="24"/>
+                <w:szCs w:val="32"/>
+              </w:rPr>
+              <w:t xml:space="preserve"> </w:t>
+            </w:r>
+            <w:r>
+              <w:rPr>
+                <w:b w:val="0"/>
+                <w:bCs w:val="0"/>
+                <w:sz w:val="24"/>
+                <w:szCs w:val="32"/>
+              </w:rPr>
+              <w:t>Yes, the changes were made within the timeframe set</w:t>
+            </w:r>
           </w:p>
           <w:p>
             <w:pPr>
               <w:ind w:left="360"/>
+              <w:rPr>
+                <w:sz w:val="24"/>
+                <w:szCs w:val="32"/>
+              </w:rPr>
             </w:pPr>
           </w:p>
           <w:p>
@@ -232,17 +329,83 @@
                 <w:ilvl w:val="0"/>
                 <w:numId w:val="1"/>
               </w:numPr>
-            </w:pPr>
-            <w:r>
+              <w:rPr>
+                <w:sz w:val="24"/>
+                <w:szCs w:val="32"/>
+              </w:rPr>
+            </w:pPr>
+            <w:r>
+              <w:rPr>
+                <w:sz w:val="24"/>
+                <w:szCs w:val="32"/>
+              </w:rPr>
               <w:t>Are you satisfied with the correctness of the changes?</w:t>
             </w:r>
           </w:p>
           <w:p>
-            <w:r>
+            <w:pPr>
+              <w:rPr>
+                <w:sz w:val="24"/>
+                <w:szCs w:val="32"/>
+              </w:rPr>
+            </w:pPr>
+            <w:r>
+              <w:rPr>
+                <w:sz w:val="24"/>
+                <w:szCs w:val="32"/>
+              </w:rPr>
               <w:t>Answer:</w:t>
             </w:r>
-          </w:p>
-          <w:p/>
+            <w:r>
+              <w:rPr>
+                <w:sz w:val="24"/>
+                <w:szCs w:val="32"/>
+              </w:rPr>
+              <w:t xml:space="preserve"> </w:t>
+            </w:r>
+            <w:r>
+              <w:rPr>
+                <w:sz w:val="24"/>
+                <w:szCs w:val="32"/>
+              </w:rPr>
+              <w:t xml:space="preserve"> </w:t>
+            </w:r>
+            <w:r>
+              <w:rPr>
+                <w:b w:val="0"/>
+                <w:bCs w:val="0"/>
+                <w:sz w:val="24"/>
+                <w:szCs w:val="32"/>
+              </w:rPr>
+              <w:t xml:space="preserve">Yes, </w:t>
+            </w:r>
+            <w:r>
+              <w:rPr>
+                <w:b w:val="0"/>
+                <w:bCs w:val="0"/>
+                <w:sz w:val="24"/>
+                <w:szCs w:val="32"/>
+              </w:rPr>
+              <w:t>all</w:t>
+            </w:r>
+            <w:r>
+              <w:rPr>
+                <w:b w:val="0"/>
+                <w:bCs w:val="0"/>
+                <w:sz w:val="24"/>
+                <w:szCs w:val="32"/>
+              </w:rPr>
+              <w:t xml:space="preserve"> changes made are up to standard</w:t>
+            </w:r>
+          </w:p>
+          <w:p>
+            <w:pPr>
+              <w:rPr>
+                <w:sz w:val="24"/>
+                <w:szCs w:val="32"/>
+              </w:rPr>
+            </w:pPr>
+          </w:p>
           <w:p>
             <w:pPr>
               <w:pStyle w:val="ListParagraph"/>
@@ -250,14 +413,48 @@
                 <w:ilvl w:val="0"/>
                 <w:numId w:val="1"/>
               </w:numPr>
-            </w:pPr>
-            <w:r>
+              <w:rPr>
+                <w:sz w:val="24"/>
+                <w:szCs w:val="32"/>
+              </w:rPr>
+            </w:pPr>
+            <w:r>
+              <w:rPr>
+                <w:sz w:val="24"/>
+                <w:szCs w:val="32"/>
+              </w:rPr>
               <w:t>Would you use us as your programmer again?</w:t>
             </w:r>
           </w:p>
           <w:p>
-            <w:r>
+            <w:pPr>
+              <w:rPr>
+                <w:sz w:val="24"/>
+                <w:szCs w:val="32"/>
+              </w:rPr>
+            </w:pPr>
+            <w:r>
+              <w:rPr>
+                <w:sz w:val="24"/>
+                <w:szCs w:val="32"/>
+              </w:rPr>
               <w:t>Answer:</w:t>
+            </w:r>
+            <w:r>
+              <w:rPr>
+                <w:sz w:val="24"/>
+                <w:szCs w:val="32"/>
+              </w:rPr>
+              <w:t xml:space="preserve"> </w:t>
+            </w:r>
+            <w:r>
+              <w:rPr>
+                <w:b w:val="0"/>
+                <w:bCs w:val="0"/>
+                <w:sz w:val="24"/>
+                <w:szCs w:val="32"/>
+              </w:rPr>
+              <w:t>Yes</w:t>
             </w:r>
           </w:p>
           <w:p/>
@@ -343,229 +540,6 @@
     </w:tbl>
     <w:p/>
     <w:p/>
-    <w:tbl>
-      <w:tblPr>
-        <w:tblStyle w:val="GridTable4-Accent5"/>
-        <w:tblW w:w="0" w:type="auto"/>
-        <w:tblLook w:val="04A0" w:firstRow="1" w:lastRow="0" w:firstColumn="1" w:lastColumn="0" w:noHBand="0" w:noVBand="1"/>
-      </w:tblPr>
-      <w:tblGrid>
-        <w:gridCol w:w="9016"/>
-      </w:tblGrid>
-      <w:tr>
-        <w:trPr>
-          <w:cnfStyle w:val="100000000000" w:firstRow="1" w:lastRow="0" w:firstColumn="0" w:lastColumn="0" w:oddVBand="0" w:evenVBand="0" w:oddHBand="0" w:evenHBand="0" w:firstRowFirstColumn="0" w:firstRowLastColumn="0" w:lastRowFirstColumn="0" w:lastRowLastColumn="0"/>
-        </w:trPr>
-        <w:tc>
-          <w:tcPr>
-            <w:cnfStyle w:val="001000000000" w:firstRow="0" w:lastRow="0" w:firstColumn="1" w:lastColumn="0" w:oddVBand="0" w:evenVBand="0" w:oddHBand="0" w:evenHBand="0" w:firstRowFirstColumn="0" w:firstRowLastColumn="0" w:lastRowFirstColumn="0" w:lastRowLastColumn="0"/>
-            <w:tcW w:w="9736" w:type="dxa"/>
-          </w:tcPr>
-          <w:p>
-            <w:pPr>
-              <w:jc w:val="both"/>
-              <w:rPr>
-                <w:b w:val="0"/>
-                <w:bCs w:val="0"/>
-              </w:rPr>
-            </w:pPr>
-            <w:r>
-              <w:t xml:space="preserve">Questionnaire: Prepare a format which must address following along with </w:t>
-            </w:r>
-            <w:r>
-              <w:t>4</w:t>
-            </w:r>
-            <w:r>
-              <w:t xml:space="preserve"> questions</w:t>
-            </w:r>
-          </w:p>
-          <w:p>
-            <w:pPr>
-              <w:jc w:val="both"/>
-              <w:rPr>
-                <w:b w:val="0"/>
-                <w:bCs w:val="0"/>
-              </w:rPr>
-            </w:pPr>
-            <w:r>
-              <w:t>Title: Questionnaire for “</w:t>
-            </w:r>
-            <w:proofErr w:type="spellStart"/>
-            <w:r>
-              <w:t>FirstClass_Interior</w:t>
-            </w:r>
-            <w:proofErr w:type="spellEnd"/>
-            <w:r>
-              <w:t>”</w:t>
-            </w:r>
-          </w:p>
-          <w:p>
-            <w:pPr>
-              <w:jc w:val="both"/>
-              <w:rPr>
-                <w:b w:val="0"/>
-                <w:bCs w:val="0"/>
-              </w:rPr>
-            </w:pPr>
-            <w:r>
-              <w:t>Date: (Date Questionnaire Sent)</w:t>
-            </w:r>
-          </w:p>
-          <w:p>
-            <w:pPr>
-              <w:jc w:val="both"/>
-              <w:rPr>
-                <w:b w:val="0"/>
-                <w:bCs w:val="0"/>
-              </w:rPr>
-            </w:pPr>
-            <w:r>
-              <w:t>Name of Owner:</w:t>
-            </w:r>
-          </w:p>
-          <w:p>
-            <w:pPr>
-              <w:jc w:val="both"/>
-              <w:rPr>
-                <w:b w:val="0"/>
-                <w:bCs w:val="0"/>
-              </w:rPr>
-            </w:pPr>
-            <w:r>
-              <w:t xml:space="preserve">Name of </w:t>
-            </w:r>
-            <w:r>
-              <w:t>Business</w:t>
-            </w:r>
-            <w:r>
-              <w:t xml:space="preserve"> Analyst:</w:t>
-            </w:r>
-          </w:p>
-          <w:p>
-            <w:pPr>
-              <w:jc w:val="both"/>
-              <w:rPr>
-                <w:b w:val="0"/>
-                <w:bCs w:val="0"/>
-              </w:rPr>
-            </w:pPr>
-            <w:r>
-              <w:t>Any other detail:</w:t>
-            </w:r>
-          </w:p>
-          <w:p>
-            <w:pPr>
-              <w:jc w:val="both"/>
-            </w:pPr>
-            <w:r>
-              <w:t xml:space="preserve">Then Add </w:t>
-            </w:r>
-            <w:r>
-              <w:t>4</w:t>
-            </w:r>
-            <w:r>
-              <w:t xml:space="preserve"> Questions to gather their needs.</w:t>
-            </w:r>
-          </w:p>
-        </w:tc>
-      </w:tr>
-      <w:tr>
-        <w:trPr>
-          <w:cnfStyle w:val="000000100000" w:firstRow="0" w:lastRow="0" w:firstColumn="0" w:lastColumn="0" w:oddVBand="0" w:evenVBand="0" w:oddHBand="1" w:evenHBand="0" w:firstRowFirstColumn="0" w:firstRowLastColumn="0" w:lastRowFirstColumn="0" w:lastRowLastColumn="0"/>
-        </w:trPr>
-        <w:tc>
-          <w:tcPr>
-            <w:cnfStyle w:val="001000000000" w:firstRow="0" w:lastRow="0" w:firstColumn="1" w:lastColumn="0" w:oddVBand="0" w:evenVBand="0" w:oddHBand="0" w:evenHBand="0" w:firstRowFirstColumn="0" w:firstRowLastColumn="0" w:lastRowFirstColumn="0" w:lastRowLastColumn="0"/>
-            <w:tcW w:w="9736" w:type="dxa"/>
-          </w:tcPr>
-          <w:p>
-            <w:r>
-              <w:t>Write here</w:t>
-            </w:r>
-          </w:p>
-          <w:p/>
-          <w:p/>
-          <w:p/>
-          <w:p/>
-          <w:p/>
-          <w:p/>
-          <w:p/>
-          <w:p>
-            <w:pPr>
-              <w:rPr>
-                <w:b w:val="0"/>
-                <w:bCs w:val="0"/>
-              </w:rPr>
-            </w:pPr>
-          </w:p>
-          <w:p>
-            <w:pPr>
-              <w:rPr>
-                <w:b w:val="0"/>
-                <w:bCs w:val="0"/>
-              </w:rPr>
-            </w:pPr>
-          </w:p>
-          <w:p>
-            <w:pPr>
-              <w:rPr>
-                <w:b w:val="0"/>
-                <w:bCs w:val="0"/>
-              </w:rPr>
-            </w:pPr>
-          </w:p>
-          <w:p>
-            <w:pPr>
-              <w:rPr>
-                <w:b w:val="0"/>
-                <w:bCs w:val="0"/>
-              </w:rPr>
-            </w:pPr>
-          </w:p>
-          <w:p>
-            <w:pPr>
-              <w:rPr>
-                <w:b w:val="0"/>
-                <w:bCs w:val="0"/>
-              </w:rPr>
-            </w:pPr>
-          </w:p>
-          <w:p>
-            <w:pPr>
-              <w:rPr>
-                <w:b w:val="0"/>
-                <w:bCs w:val="0"/>
-              </w:rPr>
-            </w:pPr>
-          </w:p>
-          <w:p>
-            <w:pPr>
-              <w:rPr>
-                <w:b w:val="0"/>
-                <w:bCs w:val="0"/>
-              </w:rPr>
-            </w:pPr>
-          </w:p>
-          <w:p>
-            <w:pPr>
-              <w:rPr>
-                <w:b w:val="0"/>
-                <w:bCs w:val="0"/>
-              </w:rPr>
-            </w:pPr>
-          </w:p>
-          <w:p>
-            <w:pPr>
-              <w:rPr>
-                <w:b w:val="0"/>
-                <w:bCs w:val="0"/>
-              </w:rPr>
-            </w:pPr>
-          </w:p>
-          <w:p/>
-        </w:tc>
-      </w:tr>
-    </w:tbl>
     <w:p/>
     <w:sectPr>
       <w:pgSz w:w="11906" w:h="16838"/>
@@ -1502,6 +1476,15 @@
 </file>
 
 <file path=customXml/item1.xml><?xml version="1.0" encoding="utf-8"?>
+<?mso-contentType ?>
+<FormTemplates xmlns="http://schemas.microsoft.com/sharepoint/v3/contenttype/forms">
+  <Display>DocumentLibraryForm</Display>
+  <Edit>DocumentLibraryForm</Edit>
+  <New>DocumentLibraryForm</New>
+</FormTemplates>
+</file>
+
+<file path=customXml/item2.xml><?xml version="1.0" encoding="utf-8"?>
 <p:properties xmlns:p="http://schemas.microsoft.com/office/2006/metadata/properties" xmlns:xsi="http://www.w3.org/2001/XMLSchema-instance" xmlns:pc="http://schemas.microsoft.com/office/infopath/2007/PartnerControls">
   <documentManagement>
     <Is_Collaboration_Space_Locked xmlns="b474c00b-76d3-4abc-90bd-15625bfa3801" xsi:nil="true"/>
@@ -1555,15 +1538,6 @@
     <TaxCatchAll xmlns="773ed4bd-17a2-4b20-913a-381409d13e93" xsi:nil="true"/>
   </documentManagement>
 </p:properties>
-</file>
-
-<file path=customXml/item2.xml><?xml version="1.0" encoding="utf-8"?>
-<?mso-contentType ?>
-<FormTemplates xmlns="http://schemas.microsoft.com/sharepoint/v3/contenttype/forms">
-  <Display>DocumentLibraryForm</Display>
-  <Edit>DocumentLibraryForm</Edit>
-  <New>DocumentLibraryForm</New>
-</FormTemplates>
 </file>
 
 <file path=customXml/item3.xml><?xml version="1.0" encoding="utf-8"?>
@@ -1972,20 +1946,20 @@
 </file>
 
 <file path=customXml/itemProps1.xml><?xml version="1.0" encoding="utf-8"?>
+<ds:datastoreItem xmlns:ds="http://schemas.openxmlformats.org/officeDocument/2006/customXml" ds:itemID="{4F06A7BC-3D24-4BA3-9EA1-7D5DF928B61A}">
+  <ds:schemaRefs>
+    <ds:schemaRef ds:uri="http://schemas.microsoft.com/sharepoint/v3/contenttype/forms"/>
+  </ds:schemaRefs>
+</ds:datastoreItem>
+</file>
+
+<file path=customXml/itemProps2.xml><?xml version="1.0" encoding="utf-8"?>
 <ds:datastoreItem xmlns:ds="http://schemas.openxmlformats.org/officeDocument/2006/customXml" ds:itemID="{13E81E24-8A8C-4F3A-A5A6-DE744B16F391}">
   <ds:schemaRefs>
     <ds:schemaRef ds:uri="http://schemas.microsoft.com/office/2006/metadata/properties"/>
     <ds:schemaRef ds:uri="http://schemas.microsoft.com/office/infopath/2007/PartnerControls"/>
     <ds:schemaRef ds:uri="b474c00b-76d3-4abc-90bd-15625bfa3801"/>
     <ds:schemaRef ds:uri="773ed4bd-17a2-4b20-913a-381409d13e93"/>
-  </ds:schemaRefs>
-</ds:datastoreItem>
-</file>
-
-<file path=customXml/itemProps2.xml><?xml version="1.0" encoding="utf-8"?>
-<ds:datastoreItem xmlns:ds="http://schemas.openxmlformats.org/officeDocument/2006/customXml" ds:itemID="{4F06A7BC-3D24-4BA3-9EA1-7D5DF928B61A}">
-  <ds:schemaRefs>
-    <ds:schemaRef ds:uri="http://schemas.microsoft.com/sharepoint/v3/contenttype/forms"/>
   </ds:schemaRefs>
 </ds:datastoreItem>
 </file>
